--- a/Mid-Thesis Report/Archive/MTR v5.docx
+++ b/Mid-Thesis Report/Archive/MTR v5.docx
@@ -16660,7 +16660,7 @@
 </file>
 
 <file path=customXml/itemProps1.xml><?xml version="1.0" encoding="utf-8"?>
-<ds:datastoreItem xmlns:ds="http://schemas.openxmlformats.org/officeDocument/2006/customXml" ds:itemID="{1E333775-FB9D-4883-A4E7-E00C15C95B5E}">
+<ds:datastoreItem xmlns:ds="http://schemas.openxmlformats.org/officeDocument/2006/customXml" ds:itemID="{7B603221-3396-444D-880D-B97530424518}">
   <ds:schemaRefs>
     <ds:schemaRef ds:uri="http://schemas.openxmlformats.org/officeDocument/2006/bibliography"/>
   </ds:schemaRefs>
